--- a/PaceClient/Dokumente/Protolle/Protokoll 15-05-2013.docx
+++ b/PaceClient/Dokumente/Protolle/Protokoll 15-05-2013.docx
@@ -44,6 +44,190 @@
     </w:p>
     <w:p>
       <w:pPr>
+        <w:pStyle w:val="Listenabsatz"/>
+        <w:numPr>
+          <w:ilvl w:val="0"/>
+          <w:numId w:val="18"/>
+        </w:numPr>
+        <w:rPr>
+          <w:lang w:val="de-DE"/>
+        </w:rPr>
+      </w:pPr>
+      <w:r>
+        <w:rPr>
+          <w:lang w:val="de-DE"/>
+        </w:rPr>
+        <w:t>Die Abschlussarbeit umfasst mindestens 50 Seiten Text</w:t>
+      </w:r>
+    </w:p>
+    <w:p>
+      <w:pPr>
+        <w:pStyle w:val="Listenabsatz"/>
+        <w:numPr>
+          <w:ilvl w:val="0"/>
+          <w:numId w:val="18"/>
+        </w:numPr>
+        <w:rPr>
+          <w:lang w:val="de-DE"/>
+        </w:rPr>
+      </w:pPr>
+      <w:r>
+        <w:rPr>
+          <w:b/>
+          <w:lang w:val="de-DE"/>
+        </w:rPr>
+        <w:t>Behnud</w:t>
+      </w:r>
+      <w:r>
+        <w:rPr>
+          <w:lang w:val="de-DE"/>
+        </w:rPr>
+        <w:t xml:space="preserve"> spricht mit René ab, ob Bilder vollständig im Text oder möglichst im Anhang</w:t>
+      </w:r>
+    </w:p>
+    <w:p>
+      <w:pPr>
+        <w:pStyle w:val="Listenabsatz"/>
+        <w:numPr>
+          <w:ilvl w:val="0"/>
+          <w:numId w:val="18"/>
+        </w:numPr>
+        <w:rPr>
+          <w:lang w:val="de-DE"/>
+        </w:rPr>
+      </w:pPr>
+      <w:r>
+        <w:rPr>
+          <w:lang w:val="de-DE"/>
+        </w:rPr>
+        <w:t>Veränderung des Titels der Arbeit:</w:t>
+      </w:r>
+    </w:p>
+    <w:p>
+      <w:pPr>
+        <w:pStyle w:val="Listenabsatz"/>
+        <w:numPr>
+          <w:ilvl w:val="1"/>
+          <w:numId w:val="18"/>
+        </w:numPr>
+        <w:rPr>
+          <w:lang w:val="de-DE"/>
+        </w:rPr>
+      </w:pPr>
+      <w:proofErr w:type="spellStart"/>
+      <w:r>
+        <w:rPr>
+          <w:lang w:val="de-DE"/>
+        </w:rPr>
+        <w:t>Ztree</w:t>
+      </w:r>
+      <w:proofErr w:type="spellEnd"/>
+      <w:r>
+        <w:rPr>
+          <w:lang w:val="de-DE"/>
+        </w:rPr>
+        <w:t xml:space="preserve"> - Quo </w:t>
+      </w:r>
+      <w:proofErr w:type="spellStart"/>
+      <w:r>
+        <w:rPr>
+          <w:lang w:val="de-DE"/>
+        </w:rPr>
+        <w:t>Vadis</w:t>
+      </w:r>
+      <w:proofErr w:type="spellEnd"/>
+      <w:r>
+        <w:rPr>
+          <w:lang w:val="de-DE"/>
+        </w:rPr>
+        <w:t>?</w:t>
+      </w:r>
+      <w:r>
+        <w:rPr>
+          <w:lang w:val="de-DE"/>
+        </w:rPr>
+        <w:t xml:space="preserve"> – </w:t>
+      </w:r>
+      <w:r>
+        <w:rPr>
+          <w:lang w:val="de-DE"/>
+        </w:rPr>
+        <w:t>Entwicklung</w:t>
+      </w:r>
+      <w:r>
+        <w:rPr>
+          <w:lang w:val="de-DE"/>
+        </w:rPr>
+        <w:t xml:space="preserve"> und Realisierung</w:t>
+      </w:r>
+      <w:r>
+        <w:rPr>
+          <w:lang w:val="de-DE"/>
+        </w:rPr>
+        <w:t xml:space="preserve"> einer alternativen Software zu Unterstützung von wissenschaftlichen Experimenten</w:t>
+      </w:r>
+    </w:p>
+    <w:p>
+      <w:pPr>
+        <w:pStyle w:val="Listenabsatz"/>
+        <w:numPr>
+          <w:ilvl w:val="0"/>
+          <w:numId w:val="18"/>
+        </w:numPr>
+        <w:rPr>
+          <w:lang w:val="de-DE"/>
+        </w:rPr>
+      </w:pPr>
+      <w:r>
+        <w:rPr>
+          <w:lang w:val="de-DE"/>
+        </w:rPr>
+        <w:t xml:space="preserve">Forschungsfrage-Definition / Formulierung: </w:t>
+      </w:r>
+    </w:p>
+    <w:p>
+      <w:pPr>
+        <w:pStyle w:val="Listenabsatz"/>
+        <w:numPr>
+          <w:ilvl w:val="1"/>
+          <w:numId w:val="18"/>
+        </w:numPr>
+        <w:rPr>
+          <w:lang w:val="de-DE"/>
+        </w:rPr>
+      </w:pPr>
+      <w:r>
+        <w:rPr>
+          <w:lang w:val="de-DE"/>
+        </w:rPr>
+        <w:t xml:space="preserve">„Welche Rahmenbedingungen muss eine Software erfüllen, um den Anforderungen und Standards heutiger Experimente und den daraus resultierenden Fragestellungen gerecht zu werden?“ </w:t>
+      </w:r>
+    </w:p>
+    <w:p>
+      <w:pPr>
+        <w:pStyle w:val="Listenabsatz"/>
+        <w:numPr>
+          <w:ilvl w:val="1"/>
+          <w:numId w:val="18"/>
+        </w:numPr>
+        <w:rPr>
+          <w:lang w:val="de-DE"/>
+        </w:rPr>
+      </w:pPr>
+      <w:r>
+        <w:rPr>
+          <w:lang w:val="de-DE"/>
+        </w:rPr>
+        <w:t>Fokus auf experimentelle Wirtschaftsforschung</w:t>
+      </w:r>
+    </w:p>
+    <w:p>
+      <w:pPr>
+        <w:pStyle w:val="Listenabsatz"/>
+        <w:numPr>
+          <w:ilvl w:val="0"/>
+          <w:numId w:val="18"/>
+        </w:numPr>
         <w:rPr>
           <w:lang w:val="de-DE"/>
         </w:rPr>
@@ -57,19 +241,97 @@
     </w:p>
     <w:p>
       <w:pPr>
-        <w:rPr>
-          <w:lang w:val="de-DE"/>
-        </w:rPr>
-      </w:pPr>
-      <w:r>
-        <w:rPr>
-          <w:lang w:val="de-DE"/>
-        </w:rPr>
-        <w:t>Änderung der Kapitelüberschrift Theoretische Grundlagen in „Experimentelle Wirtschaftsforschung“ mit den Unterpunkten „Historie“ und „Vor- und Nachteil“</w:t>
-      </w:r>
-    </w:p>
-    <w:p>
-      <w:pPr>
+        <w:pStyle w:val="Listenabsatz"/>
+        <w:numPr>
+          <w:ilvl w:val="0"/>
+          <w:numId w:val="18"/>
+        </w:numPr>
+        <w:rPr>
+          <w:lang w:val="de-DE"/>
+        </w:rPr>
+      </w:pPr>
+      <w:r>
+        <w:rPr>
+          <w:lang w:val="de-DE"/>
+        </w:rPr>
+        <w:t>Änderung der Kapitelüberschrift Theoretische Grundlagen in „Experimentelle Wirtschaftsforschung“ mit den Unterpunkten „Historie</w:t>
+      </w:r>
+      <w:r>
+        <w:rPr>
+          <w:lang w:val="de-DE"/>
+        </w:rPr>
+        <w:t xml:space="preserve">“, </w:t>
+      </w:r>
+      <w:r>
+        <w:rPr>
+          <w:lang w:val="de-DE"/>
+        </w:rPr>
+        <w:t>„Vor- und Nachteil</w:t>
+      </w:r>
+      <w:r>
+        <w:rPr>
+          <w:lang w:val="de-DE"/>
+        </w:rPr>
+        <w:t>e</w:t>
+      </w:r>
+      <w:r>
+        <w:rPr>
+          <w:lang w:val="de-DE"/>
+        </w:rPr>
+        <w:t>“</w:t>
+      </w:r>
+      <w:r>
+        <w:rPr>
+          <w:lang w:val="de-DE"/>
+        </w:rPr>
+        <w:t xml:space="preserve"> in Bezug auf Studententeilnahme, Experimente und Entscheidungen</w:t>
+      </w:r>
+      <w:r>
+        <w:rPr>
+          <w:lang w:val="de-DE"/>
+        </w:rPr>
+        <w:t xml:space="preserve"> -&gt; dafür wird Software verwendet</w:t>
+      </w:r>
+    </w:p>
+    <w:p>
+      <w:pPr>
+        <w:pStyle w:val="Listenabsatz"/>
+        <w:numPr>
+          <w:ilvl w:val="0"/>
+          <w:numId w:val="18"/>
+        </w:numPr>
+        <w:rPr>
+          <w:lang w:val="de-DE"/>
+        </w:rPr>
+      </w:pPr>
+      <w:r>
+        <w:rPr>
+          <w:lang w:val="de-DE"/>
+        </w:rPr>
+        <w:t>Hinzufügen der Beschreibung / Erklärung der Software z-</w:t>
+      </w:r>
+      <w:proofErr w:type="spellStart"/>
+      <w:r>
+        <w:rPr>
+          <w:lang w:val="de-DE"/>
+        </w:rPr>
+        <w:t>Tree</w:t>
+      </w:r>
+      <w:proofErr w:type="spellEnd"/>
+      <w:r>
+        <w:rPr>
+          <w:lang w:val="de-DE"/>
+        </w:rPr>
+        <w:t xml:space="preserve"> im Kapitel Experimentelle Wirtschaftsforschung</w:t>
+      </w:r>
+    </w:p>
+    <w:p>
+      <w:pPr>
+        <w:pStyle w:val="Listenabsatz"/>
+        <w:numPr>
+          <w:ilvl w:val="0"/>
+          <w:numId w:val="18"/>
+        </w:numPr>
         <w:rPr>
           <w:lang w:val="de-DE"/>
         </w:rPr>
@@ -97,6 +359,11 @@
     </w:p>
     <w:p>
       <w:pPr>
+        <w:pStyle w:val="Listenabsatz"/>
+        <w:numPr>
+          <w:ilvl w:val="0"/>
+          <w:numId w:val="18"/>
+        </w:numPr>
         <w:rPr>
           <w:lang w:val="de-DE"/>
         </w:rPr>
@@ -110,6 +377,11 @@
     </w:p>
     <w:p>
       <w:pPr>
+        <w:pStyle w:val="Listenabsatz"/>
+        <w:numPr>
+          <w:ilvl w:val="0"/>
+          <w:numId w:val="18"/>
+        </w:numPr>
         <w:rPr>
           <w:lang w:val="de-DE"/>
         </w:rPr>
@@ -123,6 +395,11 @@
     </w:p>
     <w:p>
       <w:pPr>
+        <w:pStyle w:val="Listenabsatz"/>
+        <w:numPr>
+          <w:ilvl w:val="0"/>
+          <w:numId w:val="18"/>
+        </w:numPr>
         <w:rPr>
           <w:lang w:val="de-DE"/>
         </w:rPr>
@@ -136,6 +413,11 @@
     </w:p>
     <w:p>
       <w:pPr>
+        <w:pStyle w:val="Listenabsatz"/>
+        <w:numPr>
+          <w:ilvl w:val="0"/>
+          <w:numId w:val="18"/>
+        </w:numPr>
         <w:rPr>
           <w:lang w:val="de-DE"/>
         </w:rPr>
@@ -149,6 +431,11 @@
     </w:p>
     <w:p>
       <w:pPr>
+        <w:pStyle w:val="Listenabsatz"/>
+        <w:numPr>
+          <w:ilvl w:val="0"/>
+          <w:numId w:val="18"/>
+        </w:numPr>
         <w:rPr>
           <w:lang w:val="de-DE"/>
         </w:rPr>
@@ -162,24 +449,40 @@
     </w:p>
     <w:p>
       <w:pPr>
-        <w:rPr>
-          <w:lang w:val="de-DE"/>
-        </w:rPr>
-      </w:pPr>
-      <w:r>
-        <w:rPr>
-          <w:lang w:val="de-DE"/>
-        </w:rPr>
-        <w:t xml:space="preserve">Kapitel 2 hinzufügen „Theorie“: Change-Management und TAM beschreiben. Behnud gibt mir hierfür </w:t>
-      </w:r>
-      <w:proofErr w:type="spellStart"/>
-      <w:r>
-        <w:rPr>
-          <w:lang w:val="de-DE"/>
-        </w:rPr>
-        <w:t>enstsprechende</w:t>
-      </w:r>
-      <w:proofErr w:type="spellEnd"/>
+        <w:pStyle w:val="Listenabsatz"/>
+        <w:numPr>
+          <w:ilvl w:val="0"/>
+          <w:numId w:val="18"/>
+        </w:numPr>
+        <w:rPr>
+          <w:lang w:val="de-DE"/>
+        </w:rPr>
+      </w:pPr>
+      <w:r>
+        <w:rPr>
+          <w:lang w:val="de-DE"/>
+        </w:rPr>
+        <w:t xml:space="preserve">Kapitel 2 hinzufügen „Theorie“: Change-Management und TAM beschreiben. </w:t>
+      </w:r>
+      <w:r>
+        <w:rPr>
+          <w:b/>
+          <w:lang w:val="de-DE"/>
+        </w:rPr>
+        <w:t>Behnud</w:t>
+      </w:r>
+      <w:r>
+        <w:rPr>
+          <w:lang w:val="de-DE"/>
+        </w:rPr>
+        <w:t xml:space="preserve"> gibt mir hierfür </w:t>
+      </w:r>
+      <w:r>
+        <w:rPr>
+          <w:lang w:val="de-DE"/>
+        </w:rPr>
+        <w:t>entsprechende</w:t>
+      </w:r>
       <w:r>
         <w:rPr>
           <w:lang w:val="de-DE"/>
@@ -189,6 +492,11 @@
     </w:p>
     <w:p>
       <w:pPr>
+        <w:pStyle w:val="Listenabsatz"/>
+        <w:numPr>
+          <w:ilvl w:val="0"/>
+          <w:numId w:val="18"/>
+        </w:numPr>
         <w:rPr>
           <w:lang w:val="de-DE"/>
         </w:rPr>
@@ -202,6 +510,11 @@
     </w:p>
     <w:p>
       <w:pPr>
+        <w:pStyle w:val="Listenabsatz"/>
+        <w:numPr>
+          <w:ilvl w:val="0"/>
+          <w:numId w:val="20"/>
+        </w:numPr>
         <w:rPr>
           <w:lang w:val="de-DE"/>
         </w:rPr>
@@ -215,6 +528,11 @@
     </w:p>
     <w:p>
       <w:pPr>
+        <w:pStyle w:val="Listenabsatz"/>
+        <w:numPr>
+          <w:ilvl w:val="0"/>
+          <w:numId w:val="20"/>
+        </w:numPr>
         <w:rPr>
           <w:lang w:val="de-DE"/>
         </w:rPr>
@@ -224,38 +542,66 @@
           <w:lang w:val="de-DE"/>
         </w:rPr>
         <w:t>Medienbrüche vermeiden</w:t>
-      </w:r>
-    </w:p>
-    <w:p>
-      <w:pPr>
-        <w:rPr>
-          <w:lang w:val="de-DE"/>
-        </w:rPr>
-      </w:pPr>
-      <w:r>
-        <w:rPr>
-          <w:lang w:val="de-DE"/>
-        </w:rPr>
-        <w:t>Bedienbarkeit der Software durch den Experimentator</w:t>
-      </w:r>
-    </w:p>
-    <w:p>
-      <w:pPr>
-        <w:rPr>
-          <w:lang w:val="de-DE"/>
-        </w:rPr>
-      </w:pPr>
-      <w:r>
-        <w:rPr>
-          <w:lang w:val="de-DE"/>
-        </w:rPr>
-        <w:t>Darstellbarkeit für Experimentteilnehmer</w:t>
       </w:r>
       <w:bookmarkStart w:id="0" w:name="_GoBack"/>
       <w:bookmarkEnd w:id="0"/>
     </w:p>
     <w:p>
       <w:pPr>
+        <w:pStyle w:val="Listenabsatz"/>
+        <w:numPr>
+          <w:ilvl w:val="0"/>
+          <w:numId w:val="20"/>
+        </w:numPr>
+        <w:rPr>
+          <w:lang w:val="de-DE"/>
+        </w:rPr>
+      </w:pPr>
+      <w:r>
+        <w:rPr>
+          <w:lang w:val="de-DE"/>
+        </w:rPr>
+        <w:t>Bedienbarkeit der Software durch den Experimentator</w:t>
+      </w:r>
+    </w:p>
+    <w:p>
+      <w:pPr>
+        <w:pStyle w:val="Listenabsatz"/>
+        <w:numPr>
+          <w:ilvl w:val="0"/>
+          <w:numId w:val="20"/>
+        </w:numPr>
+        <w:rPr>
+          <w:lang w:val="de-DE"/>
+        </w:rPr>
+      </w:pPr>
+      <w:r>
+        <w:rPr>
+          <w:lang w:val="de-DE"/>
+        </w:rPr>
+        <w:t>Darstellbarkeit für Experimentteilnehmer</w:t>
+      </w:r>
+    </w:p>
+    <w:p>
+      <w:pPr>
+        <w:pStyle w:val="Listenabsatz"/>
+        <w:numPr>
+          <w:ilvl w:val="0"/>
+          <w:numId w:val="20"/>
+        </w:numPr>
+        <w:rPr>
+          <w:lang w:val="de-DE"/>
+        </w:rPr>
+      </w:pPr>
+      <w:r>
+        <w:rPr>
+          <w:lang w:val="de-DE"/>
+        </w:rPr>
+        <w:t>Somit: Ist-Beschreibung</w:t>
+      </w:r>
+    </w:p>
+    <w:p>
+      <w:pPr>
         <w:pStyle w:val="berschrift1"/>
         <w:rPr>
           <w:lang w:val="de-DE"/>
@@ -265,15 +611,483 @@
         <w:rPr>
           <w:lang w:val="de-DE"/>
         </w:rPr>
+        <w:lastRenderedPageBreak/>
         <w:t>Absprachen zur Struktur der Präsentation</w:t>
       </w:r>
     </w:p>
     <w:p>
       <w:pPr>
-        <w:rPr>
-          <w:lang w:val="de-DE"/>
-        </w:rPr>
-      </w:pPr>
+        <w:pStyle w:val="Listenabsatz"/>
+        <w:numPr>
+          <w:ilvl w:val="0"/>
+          <w:numId w:val="19"/>
+        </w:numPr>
+        <w:rPr>
+          <w:lang w:val="de-DE"/>
+        </w:rPr>
+      </w:pPr>
+      <w:r>
+        <w:rPr>
+          <w:lang w:val="de-DE"/>
+        </w:rPr>
+        <w:t>Neuer Fokus der Präsentation: Problemstellung anderen Teilnehmern erklären</w:t>
+      </w:r>
+    </w:p>
+    <w:p>
+      <w:pPr>
+        <w:pStyle w:val="Listenabsatz"/>
+        <w:numPr>
+          <w:ilvl w:val="0"/>
+          <w:numId w:val="19"/>
+        </w:numPr>
+        <w:rPr>
+          <w:lang w:val="de-DE"/>
+        </w:rPr>
+      </w:pPr>
+      <w:r>
+        <w:rPr>
+          <w:lang w:val="de-DE"/>
+        </w:rPr>
+        <w:t>Abfolge:</w:t>
+      </w:r>
+    </w:p>
+    <w:p>
+      <w:pPr>
+        <w:pStyle w:val="Listenabsatz"/>
+        <w:numPr>
+          <w:ilvl w:val="1"/>
+          <w:numId w:val="19"/>
+        </w:numPr>
+        <w:rPr>
+          <w:lang w:val="de-DE"/>
+        </w:rPr>
+      </w:pPr>
+      <w:r>
+        <w:rPr>
+          <w:lang w:val="de-DE"/>
+        </w:rPr>
+        <w:t>Problem darstellen z-</w:t>
+      </w:r>
+      <w:proofErr w:type="spellStart"/>
+      <w:r>
+        <w:rPr>
+          <w:lang w:val="de-DE"/>
+        </w:rPr>
+        <w:t>Tree</w:t>
+      </w:r>
+      <w:proofErr w:type="spellEnd"/>
+      <w:r>
+        <w:rPr>
+          <w:lang w:val="de-DE"/>
+        </w:rPr>
+        <w:t xml:space="preserve"> wird eingesetzt</w:t>
+      </w:r>
+    </w:p>
+    <w:p>
+      <w:pPr>
+        <w:pStyle w:val="Listenabsatz"/>
+        <w:numPr>
+          <w:ilvl w:val="2"/>
+          <w:numId w:val="19"/>
+        </w:numPr>
+        <w:rPr>
+          <w:lang w:val="de-DE"/>
+        </w:rPr>
+      </w:pPr>
+      <w:r>
+        <w:rPr>
+          <w:lang w:val="de-DE"/>
+        </w:rPr>
+        <w:t xml:space="preserve">Beispiele: Grau / schlechte </w:t>
+      </w:r>
+      <w:proofErr w:type="spellStart"/>
+      <w:r>
+        <w:rPr>
+          <w:lang w:val="de-DE"/>
+        </w:rPr>
+        <w:t>Usability</w:t>
+      </w:r>
+      <w:proofErr w:type="spellEnd"/>
+    </w:p>
+    <w:p>
+      <w:pPr>
+        <w:pStyle w:val="Listenabsatz"/>
+        <w:numPr>
+          <w:ilvl w:val="1"/>
+          <w:numId w:val="19"/>
+        </w:numPr>
+        <w:rPr>
+          <w:lang w:val="de-DE"/>
+        </w:rPr>
+      </w:pPr>
+      <w:r>
+        <w:rPr>
+          <w:lang w:val="de-DE"/>
+        </w:rPr>
+        <w:t>Darstellung Funktionen der Experimentaldurchführung als Aufhänger</w:t>
+      </w:r>
+    </w:p>
+    <w:p>
+      <w:pPr>
+        <w:pStyle w:val="Listenabsatz"/>
+        <w:numPr>
+          <w:ilvl w:val="1"/>
+          <w:numId w:val="19"/>
+        </w:numPr>
+        <w:rPr>
+          <w:lang w:val="de-DE"/>
+        </w:rPr>
+      </w:pPr>
+      <w:r>
+        <w:rPr>
+          <w:lang w:val="de-DE"/>
+        </w:rPr>
+        <w:t xml:space="preserve">Screenshots als </w:t>
+      </w:r>
+      <w:proofErr w:type="spellStart"/>
+      <w:r>
+        <w:rPr>
+          <w:lang w:val="de-DE"/>
+        </w:rPr>
+        <w:t>Problematikvisualisierung</w:t>
+      </w:r>
+      <w:proofErr w:type="spellEnd"/>
+      <w:r>
+        <w:rPr>
+          <w:lang w:val="de-DE"/>
+        </w:rPr>
+        <w:t>, Problemstellung beispielsweise nicht allein durch Software z-</w:t>
+      </w:r>
+      <w:proofErr w:type="spellStart"/>
+      <w:r>
+        <w:rPr>
+          <w:lang w:val="de-DE"/>
+        </w:rPr>
+        <w:t>Tree</w:t>
+      </w:r>
+      <w:proofErr w:type="spellEnd"/>
+      <w:r>
+        <w:rPr>
+          <w:lang w:val="de-DE"/>
+        </w:rPr>
+        <w:t xml:space="preserve"> umsetzbar</w:t>
+      </w:r>
+    </w:p>
+    <w:p>
+      <w:pPr>
+        <w:pStyle w:val="Listenabsatz"/>
+        <w:numPr>
+          <w:ilvl w:val="1"/>
+          <w:numId w:val="19"/>
+        </w:numPr>
+        <w:rPr>
+          <w:lang w:val="de-DE"/>
+        </w:rPr>
+      </w:pPr>
+      <w:r>
+        <w:rPr>
+          <w:lang w:val="de-DE"/>
+        </w:rPr>
+        <w:t>Notwendige Änderungen in Verwaltung und Durchführung</w:t>
+      </w:r>
+    </w:p>
+    <w:p>
+      <w:pPr>
+        <w:pStyle w:val="Listenabsatz"/>
+        <w:numPr>
+          <w:ilvl w:val="1"/>
+          <w:numId w:val="19"/>
+        </w:numPr>
+        <w:rPr>
+          <w:lang w:val="de-DE"/>
+        </w:rPr>
+      </w:pPr>
+      <w:r>
+        <w:rPr>
+          <w:lang w:val="de-DE"/>
+        </w:rPr>
+        <w:t>Daraus resultierend: Fragestellung</w:t>
+      </w:r>
+    </w:p>
+    <w:p>
+      <w:pPr>
+        <w:pStyle w:val="Listenabsatz"/>
+        <w:numPr>
+          <w:ilvl w:val="1"/>
+          <w:numId w:val="19"/>
+        </w:numPr>
+        <w:rPr>
+          <w:lang w:val="de-DE"/>
+        </w:rPr>
+      </w:pPr>
+      <w:r>
+        <w:rPr>
+          <w:lang w:val="de-DE"/>
+        </w:rPr>
+        <w:t>Erläutern: Bei Entwicklung an Spielregeln halten</w:t>
+      </w:r>
+    </w:p>
+    <w:p>
+      <w:pPr>
+        <w:pStyle w:val="Listenabsatz"/>
+        <w:numPr>
+          <w:ilvl w:val="2"/>
+          <w:numId w:val="19"/>
+        </w:numPr>
+        <w:rPr>
+          <w:lang w:val="de-DE"/>
+        </w:rPr>
+      </w:pPr>
+      <w:r>
+        <w:rPr>
+          <w:lang w:val="de-DE"/>
+        </w:rPr>
+        <w:t>Change-Management (Wo soll mir die Software Hilfestellungen geben?)</w:t>
+      </w:r>
+    </w:p>
+    <w:p>
+      <w:pPr>
+        <w:pStyle w:val="Listenabsatz"/>
+        <w:numPr>
+          <w:ilvl w:val="2"/>
+          <w:numId w:val="19"/>
+        </w:numPr>
+        <w:rPr>
+          <w:lang w:val="de-DE"/>
+        </w:rPr>
+      </w:pPr>
+      <w:r>
+        <w:rPr>
+          <w:lang w:val="de-DE"/>
+        </w:rPr>
+        <w:t>Flexibilität für Programmierer Dinge umzusetzen</w:t>
+      </w:r>
+    </w:p>
+    <w:p>
+      <w:pPr>
+        <w:pStyle w:val="Listenabsatz"/>
+        <w:numPr>
+          <w:ilvl w:val="1"/>
+          <w:numId w:val="19"/>
+        </w:numPr>
+        <w:rPr>
+          <w:lang w:val="de-DE"/>
+        </w:rPr>
+      </w:pPr>
+      <w:r>
+        <w:rPr>
+          <w:lang w:val="de-DE"/>
+        </w:rPr>
+        <w:t>Anforderungsanalyse</w:t>
+      </w:r>
+    </w:p>
+    <w:p>
+      <w:pPr>
+        <w:pStyle w:val="Listenabsatz"/>
+        <w:numPr>
+          <w:ilvl w:val="2"/>
+          <w:numId w:val="19"/>
+        </w:numPr>
+        <w:rPr>
+          <w:lang w:val="de-DE"/>
+        </w:rPr>
+      </w:pPr>
+      <w:r>
+        <w:rPr>
+          <w:lang w:val="de-DE"/>
+        </w:rPr>
+        <w:t>Verwaltung: Beispiele aufzeigen anhand Funktionen die für Verwalter geplant sind</w:t>
+      </w:r>
+    </w:p>
+    <w:p>
+      <w:pPr>
+        <w:pStyle w:val="Listenabsatz"/>
+        <w:numPr>
+          <w:ilvl w:val="3"/>
+          <w:numId w:val="19"/>
+        </w:numPr>
+        <w:rPr>
+          <w:lang w:val="de-DE"/>
+        </w:rPr>
+      </w:pPr>
+      <w:r>
+        <w:rPr>
+          <w:lang w:val="de-DE"/>
+        </w:rPr>
+        <w:t>Zugang zum Code</w:t>
+      </w:r>
+    </w:p>
+    <w:p>
+      <w:pPr>
+        <w:pStyle w:val="Listenabsatz"/>
+        <w:numPr>
+          <w:ilvl w:val="3"/>
+          <w:numId w:val="19"/>
+        </w:numPr>
+        <w:rPr>
+          <w:lang w:val="de-DE"/>
+        </w:rPr>
+      </w:pPr>
+      <w:r>
+        <w:rPr>
+          <w:lang w:val="de-DE"/>
+        </w:rPr>
+        <w:t>Remote starten</w:t>
+      </w:r>
+    </w:p>
+    <w:p>
+      <w:pPr>
+        <w:pStyle w:val="Listenabsatz"/>
+        <w:numPr>
+          <w:ilvl w:val="3"/>
+          <w:numId w:val="19"/>
+        </w:numPr>
+        <w:rPr>
+          <w:lang w:val="de-DE"/>
+        </w:rPr>
+      </w:pPr>
+      <w:r>
+        <w:rPr>
+          <w:lang w:val="de-DE"/>
+        </w:rPr>
+        <w:t>Poolräume -&gt; Bereitstellen der Software</w:t>
+      </w:r>
+    </w:p>
+    <w:p>
+      <w:pPr>
+        <w:pStyle w:val="Listenabsatz"/>
+        <w:numPr>
+          <w:ilvl w:val="2"/>
+          <w:numId w:val="19"/>
+        </w:numPr>
+        <w:rPr>
+          <w:lang w:val="de-DE"/>
+        </w:rPr>
+      </w:pPr>
+      <w:r>
+        <w:rPr>
+          <w:lang w:val="de-DE"/>
+        </w:rPr>
+        <w:t>Innerhalb des Experiment-Designs</w:t>
+      </w:r>
+    </w:p>
+    <w:p>
+      <w:pPr>
+        <w:pStyle w:val="Listenabsatz"/>
+        <w:numPr>
+          <w:ilvl w:val="3"/>
+          <w:numId w:val="19"/>
+        </w:numPr>
+        <w:rPr>
+          <w:lang w:val="de-DE"/>
+        </w:rPr>
+      </w:pPr>
+      <w:r>
+        <w:rPr>
+          <w:lang w:val="de-DE"/>
+        </w:rPr>
+        <w:t>Beispiele bringen</w:t>
+      </w:r>
+    </w:p>
+    <w:p>
+      <w:pPr>
+        <w:pStyle w:val="Listenabsatz"/>
+        <w:numPr>
+          <w:ilvl w:val="3"/>
+          <w:numId w:val="19"/>
+        </w:numPr>
+        <w:rPr>
+          <w:lang w:val="de-DE"/>
+        </w:rPr>
+      </w:pPr>
+      <w:r>
+        <w:rPr>
+          <w:lang w:val="de-DE"/>
+        </w:rPr>
+        <w:t>Auf Real-</w:t>
+      </w:r>
+      <w:proofErr w:type="spellStart"/>
+      <w:r>
+        <w:rPr>
+          <w:lang w:val="de-DE"/>
+        </w:rPr>
+        <w:t>Effort</w:t>
+      </w:r>
+      <w:proofErr w:type="spellEnd"/>
+      <w:r>
+        <w:rPr>
+          <w:lang w:val="de-DE"/>
+        </w:rPr>
+        <w:t xml:space="preserve"> und Vielfalt an Methoden eingehen</w:t>
+      </w:r>
+    </w:p>
+    <w:p>
+      <w:pPr>
+        <w:pStyle w:val="Listenabsatz"/>
+        <w:numPr>
+          <w:ilvl w:val="2"/>
+          <w:numId w:val="19"/>
+        </w:numPr>
+        <w:rPr>
+          <w:lang w:val="de-DE"/>
+        </w:rPr>
+      </w:pPr>
+      <w:r>
+        <w:rPr>
+          <w:lang w:val="de-DE"/>
+        </w:rPr>
+        <w:t xml:space="preserve">Belege für Funktionen in Form von </w:t>
+      </w:r>
+      <w:proofErr w:type="spellStart"/>
+      <w:r>
+        <w:rPr>
+          <w:lang w:val="de-DE"/>
+        </w:rPr>
+        <w:t>Papern</w:t>
+      </w:r>
+      <w:proofErr w:type="spellEnd"/>
+      <w:r>
+        <w:rPr>
+          <w:lang w:val="de-DE"/>
+        </w:rPr>
+        <w:t xml:space="preserve"> oder „Best-Practice“ finden</w:t>
+      </w:r>
+    </w:p>
+    <w:p>
+      <w:pPr>
+        <w:pStyle w:val="Listenabsatz"/>
+        <w:numPr>
+          <w:ilvl w:val="1"/>
+          <w:numId w:val="19"/>
+        </w:numPr>
+        <w:rPr>
+          <w:lang w:val="de-DE"/>
+        </w:rPr>
+      </w:pPr>
+      <w:r>
+        <w:rPr>
+          <w:lang w:val="de-DE"/>
+        </w:rPr>
+        <w:t>Implementierung</w:t>
+      </w:r>
+    </w:p>
+    <w:p>
+      <w:pPr>
+        <w:pStyle w:val="Listenabsatz"/>
+        <w:numPr>
+          <w:ilvl w:val="2"/>
+          <w:numId w:val="19"/>
+        </w:numPr>
+        <w:rPr>
+          <w:lang w:val="de-DE"/>
+        </w:rPr>
+      </w:pPr>
+      <w:r>
+        <w:rPr>
+          <w:lang w:val="de-DE"/>
+        </w:rPr>
+        <w:t>Aufwand durch Beispiel-UML darlegen</w:t>
+      </w:r>
     </w:p>
     <w:sectPr>
       <w:pgSz w:w="12240" w:h="15840"/>
@@ -287,6 +1101,232 @@
 <file path=word/numbering.xml><?xml version="1.0" encoding="utf-8"?>
 <w:numbering xmlns:wpc="http://schemas.microsoft.com/office/word/2010/wordprocessingCanvas" xmlns:mc="http://schemas.openxmlformats.org/markup-compatibility/2006" xmlns:o="urn:schemas-microsoft-com:office:office" xmlns:r="http://schemas.openxmlformats.org/officeDocument/2006/relationships" xmlns:m="http://schemas.openxmlformats.org/officeDocument/2006/math" xmlns:v="urn:schemas-microsoft-com:vml" xmlns:wp14="http://schemas.microsoft.com/office/word/2010/wordprocessingDrawing" xmlns:wp="http://schemas.openxmlformats.org/drawingml/2006/wordprocessingDrawing" xmlns:w10="urn:schemas-microsoft-com:office:word" xmlns:w="http://schemas.openxmlformats.org/wordprocessingml/2006/main" xmlns:w14="http://schemas.microsoft.com/office/word/2010/wordml" xmlns:w15="http://schemas.microsoft.com/office/word/2012/wordml" xmlns:wpg="http://schemas.microsoft.com/office/word/2010/wordprocessingGroup" xmlns:wpi="http://schemas.microsoft.com/office/word/2010/wordprocessingInk" xmlns:wne="http://schemas.microsoft.com/office/word/2006/wordml" xmlns:wps="http://schemas.microsoft.com/office/word/2010/wordprocessingShape" mc:Ignorable="w14 w15 wp14">
   <w:abstractNum w:abstractNumId="0">
+    <w:nsid w:val="0E3C35E7"/>
+    <w:multiLevelType w:val="hybridMultilevel"/>
+    <w:tmpl w:val="5F3E2DEE"/>
+    <w:lvl w:ilvl="0" w:tplc="04070001">
+      <w:start w:val="1"/>
+      <w:numFmt w:val="bullet"/>
+      <w:lvlText w:val=""/>
+      <w:lvlJc w:val="left"/>
+      <w:pPr>
+        <w:ind w:left="1068" w:hanging="360"/>
+      </w:pPr>
+      <w:rPr>
+        <w:rFonts w:ascii="Symbol" w:hAnsi="Symbol" w:hint="default"/>
+      </w:rPr>
+    </w:lvl>
+    <w:lvl w:ilvl="1" w:tplc="04070003" w:tentative="1">
+      <w:start w:val="1"/>
+      <w:numFmt w:val="bullet"/>
+      <w:lvlText w:val="o"/>
+      <w:lvlJc w:val="left"/>
+      <w:pPr>
+        <w:ind w:left="1788" w:hanging="360"/>
+      </w:pPr>
+      <w:rPr>
+        <w:rFonts w:ascii="Courier New" w:hAnsi="Courier New" w:cs="Courier New" w:hint="default"/>
+      </w:rPr>
+    </w:lvl>
+    <w:lvl w:ilvl="2" w:tplc="04070005" w:tentative="1">
+      <w:start w:val="1"/>
+      <w:numFmt w:val="bullet"/>
+      <w:lvlText w:val=""/>
+      <w:lvlJc w:val="left"/>
+      <w:pPr>
+        <w:ind w:left="2508" w:hanging="360"/>
+      </w:pPr>
+      <w:rPr>
+        <w:rFonts w:ascii="Wingdings" w:hAnsi="Wingdings" w:hint="default"/>
+      </w:rPr>
+    </w:lvl>
+    <w:lvl w:ilvl="3" w:tplc="04070001" w:tentative="1">
+      <w:start w:val="1"/>
+      <w:numFmt w:val="bullet"/>
+      <w:lvlText w:val=""/>
+      <w:lvlJc w:val="left"/>
+      <w:pPr>
+        <w:ind w:left="3228" w:hanging="360"/>
+      </w:pPr>
+      <w:rPr>
+        <w:rFonts w:ascii="Symbol" w:hAnsi="Symbol" w:hint="default"/>
+      </w:rPr>
+    </w:lvl>
+    <w:lvl w:ilvl="4" w:tplc="04070003" w:tentative="1">
+      <w:start w:val="1"/>
+      <w:numFmt w:val="bullet"/>
+      <w:lvlText w:val="o"/>
+      <w:lvlJc w:val="left"/>
+      <w:pPr>
+        <w:ind w:left="3948" w:hanging="360"/>
+      </w:pPr>
+      <w:rPr>
+        <w:rFonts w:ascii="Courier New" w:hAnsi="Courier New" w:cs="Courier New" w:hint="default"/>
+      </w:rPr>
+    </w:lvl>
+    <w:lvl w:ilvl="5" w:tplc="04070005" w:tentative="1">
+      <w:start w:val="1"/>
+      <w:numFmt w:val="bullet"/>
+      <w:lvlText w:val=""/>
+      <w:lvlJc w:val="left"/>
+      <w:pPr>
+        <w:ind w:left="4668" w:hanging="360"/>
+      </w:pPr>
+      <w:rPr>
+        <w:rFonts w:ascii="Wingdings" w:hAnsi="Wingdings" w:hint="default"/>
+      </w:rPr>
+    </w:lvl>
+    <w:lvl w:ilvl="6" w:tplc="04070001" w:tentative="1">
+      <w:start w:val="1"/>
+      <w:numFmt w:val="bullet"/>
+      <w:lvlText w:val=""/>
+      <w:lvlJc w:val="left"/>
+      <w:pPr>
+        <w:ind w:left="5388" w:hanging="360"/>
+      </w:pPr>
+      <w:rPr>
+        <w:rFonts w:ascii="Symbol" w:hAnsi="Symbol" w:hint="default"/>
+      </w:rPr>
+    </w:lvl>
+    <w:lvl w:ilvl="7" w:tplc="04070003" w:tentative="1">
+      <w:start w:val="1"/>
+      <w:numFmt w:val="bullet"/>
+      <w:lvlText w:val="o"/>
+      <w:lvlJc w:val="left"/>
+      <w:pPr>
+        <w:ind w:left="6108" w:hanging="360"/>
+      </w:pPr>
+      <w:rPr>
+        <w:rFonts w:ascii="Courier New" w:hAnsi="Courier New" w:cs="Courier New" w:hint="default"/>
+      </w:rPr>
+    </w:lvl>
+    <w:lvl w:ilvl="8" w:tplc="04070005" w:tentative="1">
+      <w:start w:val="1"/>
+      <w:numFmt w:val="bullet"/>
+      <w:lvlText w:val=""/>
+      <w:lvlJc w:val="left"/>
+      <w:pPr>
+        <w:ind w:left="6828" w:hanging="360"/>
+      </w:pPr>
+      <w:rPr>
+        <w:rFonts w:ascii="Wingdings" w:hAnsi="Wingdings" w:hint="default"/>
+      </w:rPr>
+    </w:lvl>
+  </w:abstractNum>
+  <w:abstractNum w:abstractNumId="1">
+    <w:nsid w:val="13EC78A2"/>
+    <w:multiLevelType w:val="hybridMultilevel"/>
+    <w:tmpl w:val="58005880"/>
+    <w:lvl w:ilvl="0" w:tplc="04070003">
+      <w:start w:val="1"/>
+      <w:numFmt w:val="bullet"/>
+      <w:lvlText w:val="o"/>
+      <w:lvlJc w:val="left"/>
+      <w:pPr>
+        <w:ind w:left="1440" w:hanging="360"/>
+      </w:pPr>
+      <w:rPr>
+        <w:rFonts w:ascii="Courier New" w:hAnsi="Courier New" w:cs="Courier New" w:hint="default"/>
+      </w:rPr>
+    </w:lvl>
+    <w:lvl w:ilvl="1" w:tplc="04070003" w:tentative="1">
+      <w:start w:val="1"/>
+      <w:numFmt w:val="bullet"/>
+      <w:lvlText w:val="o"/>
+      <w:lvlJc w:val="left"/>
+      <w:pPr>
+        <w:ind w:left="2160" w:hanging="360"/>
+      </w:pPr>
+      <w:rPr>
+        <w:rFonts w:ascii="Courier New" w:hAnsi="Courier New" w:cs="Courier New" w:hint="default"/>
+      </w:rPr>
+    </w:lvl>
+    <w:lvl w:ilvl="2" w:tplc="04070005" w:tentative="1">
+      <w:start w:val="1"/>
+      <w:numFmt w:val="bullet"/>
+      <w:lvlText w:val=""/>
+      <w:lvlJc w:val="left"/>
+      <w:pPr>
+        <w:ind w:left="2880" w:hanging="360"/>
+      </w:pPr>
+      <w:rPr>
+        <w:rFonts w:ascii="Wingdings" w:hAnsi="Wingdings" w:hint="default"/>
+      </w:rPr>
+    </w:lvl>
+    <w:lvl w:ilvl="3" w:tplc="04070001" w:tentative="1">
+      <w:start w:val="1"/>
+      <w:numFmt w:val="bullet"/>
+      <w:lvlText w:val=""/>
+      <w:lvlJc w:val="left"/>
+      <w:pPr>
+        <w:ind w:left="3600" w:hanging="360"/>
+      </w:pPr>
+      <w:rPr>
+        <w:rFonts w:ascii="Symbol" w:hAnsi="Symbol" w:hint="default"/>
+      </w:rPr>
+    </w:lvl>
+    <w:lvl w:ilvl="4" w:tplc="04070003" w:tentative="1">
+      <w:start w:val="1"/>
+      <w:numFmt w:val="bullet"/>
+      <w:lvlText w:val="o"/>
+      <w:lvlJc w:val="left"/>
+      <w:pPr>
+        <w:ind w:left="4320" w:hanging="360"/>
+      </w:pPr>
+      <w:rPr>
+        <w:rFonts w:ascii="Courier New" w:hAnsi="Courier New" w:cs="Courier New" w:hint="default"/>
+      </w:rPr>
+    </w:lvl>
+    <w:lvl w:ilvl="5" w:tplc="04070005" w:tentative="1">
+      <w:start w:val="1"/>
+      <w:numFmt w:val="bullet"/>
+      <w:lvlText w:val=""/>
+      <w:lvlJc w:val="left"/>
+      <w:pPr>
+        <w:ind w:left="5040" w:hanging="360"/>
+      </w:pPr>
+      <w:rPr>
+        <w:rFonts w:ascii="Wingdings" w:hAnsi="Wingdings" w:hint="default"/>
+      </w:rPr>
+    </w:lvl>
+    <w:lvl w:ilvl="6" w:tplc="04070001" w:tentative="1">
+      <w:start w:val="1"/>
+      <w:numFmt w:val="bullet"/>
+      <w:lvlText w:val=""/>
+      <w:lvlJc w:val="left"/>
+      <w:pPr>
+        <w:ind w:left="5760" w:hanging="360"/>
+      </w:pPr>
+      <w:rPr>
+        <w:rFonts w:ascii="Symbol" w:hAnsi="Symbol" w:hint="default"/>
+      </w:rPr>
+    </w:lvl>
+    <w:lvl w:ilvl="7" w:tplc="04070003" w:tentative="1">
+      <w:start w:val="1"/>
+      <w:numFmt w:val="bullet"/>
+      <w:lvlText w:val="o"/>
+      <w:lvlJc w:val="left"/>
+      <w:pPr>
+        <w:ind w:left="6480" w:hanging="360"/>
+      </w:pPr>
+      <w:rPr>
+        <w:rFonts w:ascii="Courier New" w:hAnsi="Courier New" w:cs="Courier New" w:hint="default"/>
+      </w:rPr>
+    </w:lvl>
+    <w:lvl w:ilvl="8" w:tplc="04070005" w:tentative="1">
+      <w:start w:val="1"/>
+      <w:numFmt w:val="bullet"/>
+      <w:lvlText w:val=""/>
+      <w:lvlJc w:val="left"/>
+      <w:pPr>
+        <w:ind w:left="7200" w:hanging="360"/>
+      </w:pPr>
+      <w:rPr>
+        <w:rFonts w:ascii="Wingdings" w:hAnsi="Wingdings" w:hint="default"/>
+      </w:rPr>
+    </w:lvl>
+  </w:abstractNum>
+  <w:abstractNum w:abstractNumId="2">
     <w:nsid w:val="1482775B"/>
     <w:multiLevelType w:val="multilevel"/>
     <w:tmpl w:val="0EBA3C40"/>
@@ -381,7 +1421,7 @@
       </w:pPr>
     </w:lvl>
   </w:abstractNum>
-  <w:abstractNum w:abstractNumId="1">
+  <w:abstractNum w:abstractNumId="3">
     <w:nsid w:val="1F9B3CF6"/>
     <w:multiLevelType w:val="hybridMultilevel"/>
     <w:tmpl w:val="D76A81C8"/>
@@ -494,7 +1534,7 @@
       </w:rPr>
     </w:lvl>
   </w:abstractNum>
-  <w:abstractNum w:abstractNumId="2">
+  <w:abstractNum w:abstractNumId="4">
     <w:nsid w:val="2DB94974"/>
     <w:multiLevelType w:val="hybridMultilevel"/>
     <w:tmpl w:val="6770D536"/>
@@ -607,7 +1647,120 @@
       </w:rPr>
     </w:lvl>
   </w:abstractNum>
-  <w:abstractNum w:abstractNumId="3">
+  <w:abstractNum w:abstractNumId="5">
+    <w:nsid w:val="3F346B91"/>
+    <w:multiLevelType w:val="hybridMultilevel"/>
+    <w:tmpl w:val="F218442C"/>
+    <w:lvl w:ilvl="0" w:tplc="04070001">
+      <w:start w:val="1"/>
+      <w:numFmt w:val="bullet"/>
+      <w:lvlText w:val=""/>
+      <w:lvlJc w:val="left"/>
+      <w:pPr>
+        <w:ind w:left="720" w:hanging="360"/>
+      </w:pPr>
+      <w:rPr>
+        <w:rFonts w:ascii="Symbol" w:hAnsi="Symbol" w:hint="default"/>
+      </w:rPr>
+    </w:lvl>
+    <w:lvl w:ilvl="1" w:tplc="04070003">
+      <w:start w:val="1"/>
+      <w:numFmt w:val="bullet"/>
+      <w:lvlText w:val="o"/>
+      <w:lvlJc w:val="left"/>
+      <w:pPr>
+        <w:ind w:left="1440" w:hanging="360"/>
+      </w:pPr>
+      <w:rPr>
+        <w:rFonts w:ascii="Courier New" w:hAnsi="Courier New" w:cs="Courier New" w:hint="default"/>
+      </w:rPr>
+    </w:lvl>
+    <w:lvl w:ilvl="2" w:tplc="04070005" w:tentative="1">
+      <w:start w:val="1"/>
+      <w:numFmt w:val="bullet"/>
+      <w:lvlText w:val=""/>
+      <w:lvlJc w:val="left"/>
+      <w:pPr>
+        <w:ind w:left="2160" w:hanging="360"/>
+      </w:pPr>
+      <w:rPr>
+        <w:rFonts w:ascii="Wingdings" w:hAnsi="Wingdings" w:hint="default"/>
+      </w:rPr>
+    </w:lvl>
+    <w:lvl w:ilvl="3" w:tplc="04070001" w:tentative="1">
+      <w:start w:val="1"/>
+      <w:numFmt w:val="bullet"/>
+      <w:lvlText w:val=""/>
+      <w:lvlJc w:val="left"/>
+      <w:pPr>
+        <w:ind w:left="2880" w:hanging="360"/>
+      </w:pPr>
+      <w:rPr>
+        <w:rFonts w:ascii="Symbol" w:hAnsi="Symbol" w:hint="default"/>
+      </w:rPr>
+    </w:lvl>
+    <w:lvl w:ilvl="4" w:tplc="04070003" w:tentative="1">
+      <w:start w:val="1"/>
+      <w:numFmt w:val="bullet"/>
+      <w:lvlText w:val="o"/>
+      <w:lvlJc w:val="left"/>
+      <w:pPr>
+        <w:ind w:left="3600" w:hanging="360"/>
+      </w:pPr>
+      <w:rPr>
+        <w:rFonts w:ascii="Courier New" w:hAnsi="Courier New" w:cs="Courier New" w:hint="default"/>
+      </w:rPr>
+    </w:lvl>
+    <w:lvl w:ilvl="5" w:tplc="04070005" w:tentative="1">
+      <w:start w:val="1"/>
+      <w:numFmt w:val="bullet"/>
+      <w:lvlText w:val=""/>
+      <w:lvlJc w:val="left"/>
+      <w:pPr>
+        <w:ind w:left="4320" w:hanging="360"/>
+      </w:pPr>
+      <w:rPr>
+        <w:rFonts w:ascii="Wingdings" w:hAnsi="Wingdings" w:hint="default"/>
+      </w:rPr>
+    </w:lvl>
+    <w:lvl w:ilvl="6" w:tplc="04070001" w:tentative="1">
+      <w:start w:val="1"/>
+      <w:numFmt w:val="bullet"/>
+      <w:lvlText w:val=""/>
+      <w:lvlJc w:val="left"/>
+      <w:pPr>
+        <w:ind w:left="5040" w:hanging="360"/>
+      </w:pPr>
+      <w:rPr>
+        <w:rFonts w:ascii="Symbol" w:hAnsi="Symbol" w:hint="default"/>
+      </w:rPr>
+    </w:lvl>
+    <w:lvl w:ilvl="7" w:tplc="04070003" w:tentative="1">
+      <w:start w:val="1"/>
+      <w:numFmt w:val="bullet"/>
+      <w:lvlText w:val="o"/>
+      <w:lvlJc w:val="left"/>
+      <w:pPr>
+        <w:ind w:left="5760" w:hanging="360"/>
+      </w:pPr>
+      <w:rPr>
+        <w:rFonts w:ascii="Courier New" w:hAnsi="Courier New" w:cs="Courier New" w:hint="default"/>
+      </w:rPr>
+    </w:lvl>
+    <w:lvl w:ilvl="8" w:tplc="04070005" w:tentative="1">
+      <w:start w:val="1"/>
+      <w:numFmt w:val="bullet"/>
+      <w:lvlText w:val=""/>
+      <w:lvlJc w:val="left"/>
+      <w:pPr>
+        <w:ind w:left="6480" w:hanging="360"/>
+      </w:pPr>
+      <w:rPr>
+        <w:rFonts w:ascii="Wingdings" w:hAnsi="Wingdings" w:hint="default"/>
+      </w:rPr>
+    </w:lvl>
+  </w:abstractNum>
+  <w:abstractNum w:abstractNumId="6">
     <w:nsid w:val="54241D5F"/>
     <w:multiLevelType w:val="hybridMultilevel"/>
     <w:tmpl w:val="E7E24AB4"/>
@@ -720,7 +1873,7 @@
       </w:rPr>
     </w:lvl>
   </w:abstractNum>
-  <w:abstractNum w:abstractNumId="4">
+  <w:abstractNum w:abstractNumId="7">
     <w:nsid w:val="5854661E"/>
     <w:multiLevelType w:val="hybridMultilevel"/>
     <w:tmpl w:val="98F68076"/>
@@ -833,11 +1986,124 @@
       </w:rPr>
     </w:lvl>
   </w:abstractNum>
+  <w:abstractNum w:abstractNumId="8">
+    <w:nsid w:val="58D52045"/>
+    <w:multiLevelType w:val="hybridMultilevel"/>
+    <w:tmpl w:val="3984E6F2"/>
+    <w:lvl w:ilvl="0" w:tplc="04070001">
+      <w:start w:val="1"/>
+      <w:numFmt w:val="bullet"/>
+      <w:lvlText w:val=""/>
+      <w:lvlJc w:val="left"/>
+      <w:pPr>
+        <w:ind w:left="720" w:hanging="360"/>
+      </w:pPr>
+      <w:rPr>
+        <w:rFonts w:ascii="Symbol" w:hAnsi="Symbol" w:hint="default"/>
+      </w:rPr>
+    </w:lvl>
+    <w:lvl w:ilvl="1" w:tplc="04070003">
+      <w:start w:val="1"/>
+      <w:numFmt w:val="bullet"/>
+      <w:lvlText w:val="o"/>
+      <w:lvlJc w:val="left"/>
+      <w:pPr>
+        <w:ind w:left="1440" w:hanging="360"/>
+      </w:pPr>
+      <w:rPr>
+        <w:rFonts w:ascii="Courier New" w:hAnsi="Courier New" w:cs="Courier New" w:hint="default"/>
+      </w:rPr>
+    </w:lvl>
+    <w:lvl w:ilvl="2" w:tplc="04070005">
+      <w:start w:val="1"/>
+      <w:numFmt w:val="bullet"/>
+      <w:lvlText w:val=""/>
+      <w:lvlJc w:val="left"/>
+      <w:pPr>
+        <w:ind w:left="2160" w:hanging="360"/>
+      </w:pPr>
+      <w:rPr>
+        <w:rFonts w:ascii="Wingdings" w:hAnsi="Wingdings" w:hint="default"/>
+      </w:rPr>
+    </w:lvl>
+    <w:lvl w:ilvl="3" w:tplc="04070001">
+      <w:start w:val="1"/>
+      <w:numFmt w:val="bullet"/>
+      <w:lvlText w:val=""/>
+      <w:lvlJc w:val="left"/>
+      <w:pPr>
+        <w:ind w:left="2880" w:hanging="360"/>
+      </w:pPr>
+      <w:rPr>
+        <w:rFonts w:ascii="Symbol" w:hAnsi="Symbol" w:hint="default"/>
+      </w:rPr>
+    </w:lvl>
+    <w:lvl w:ilvl="4" w:tplc="04070003" w:tentative="1">
+      <w:start w:val="1"/>
+      <w:numFmt w:val="bullet"/>
+      <w:lvlText w:val="o"/>
+      <w:lvlJc w:val="left"/>
+      <w:pPr>
+        <w:ind w:left="3600" w:hanging="360"/>
+      </w:pPr>
+      <w:rPr>
+        <w:rFonts w:ascii="Courier New" w:hAnsi="Courier New" w:cs="Courier New" w:hint="default"/>
+      </w:rPr>
+    </w:lvl>
+    <w:lvl w:ilvl="5" w:tplc="04070005" w:tentative="1">
+      <w:start w:val="1"/>
+      <w:numFmt w:val="bullet"/>
+      <w:lvlText w:val=""/>
+      <w:lvlJc w:val="left"/>
+      <w:pPr>
+        <w:ind w:left="4320" w:hanging="360"/>
+      </w:pPr>
+      <w:rPr>
+        <w:rFonts w:ascii="Wingdings" w:hAnsi="Wingdings" w:hint="default"/>
+      </w:rPr>
+    </w:lvl>
+    <w:lvl w:ilvl="6" w:tplc="04070001" w:tentative="1">
+      <w:start w:val="1"/>
+      <w:numFmt w:val="bullet"/>
+      <w:lvlText w:val=""/>
+      <w:lvlJc w:val="left"/>
+      <w:pPr>
+        <w:ind w:left="5040" w:hanging="360"/>
+      </w:pPr>
+      <w:rPr>
+        <w:rFonts w:ascii="Symbol" w:hAnsi="Symbol" w:hint="default"/>
+      </w:rPr>
+    </w:lvl>
+    <w:lvl w:ilvl="7" w:tplc="04070003" w:tentative="1">
+      <w:start w:val="1"/>
+      <w:numFmt w:val="bullet"/>
+      <w:lvlText w:val="o"/>
+      <w:lvlJc w:val="left"/>
+      <w:pPr>
+        <w:ind w:left="5760" w:hanging="360"/>
+      </w:pPr>
+      <w:rPr>
+        <w:rFonts w:ascii="Courier New" w:hAnsi="Courier New" w:cs="Courier New" w:hint="default"/>
+      </w:rPr>
+    </w:lvl>
+    <w:lvl w:ilvl="8" w:tplc="04070005" w:tentative="1">
+      <w:start w:val="1"/>
+      <w:numFmt w:val="bullet"/>
+      <w:lvlText w:val=""/>
+      <w:lvlJc w:val="left"/>
+      <w:pPr>
+        <w:ind w:left="6480" w:hanging="360"/>
+      </w:pPr>
+      <w:rPr>
+        <w:rFonts w:ascii="Wingdings" w:hAnsi="Wingdings" w:hint="default"/>
+      </w:rPr>
+    </w:lvl>
+  </w:abstractNum>
   <w:num w:numId="1">
-    <w:abstractNumId w:val="0"/>
+    <w:abstractNumId w:val="2"/>
   </w:num>
   <w:num w:numId="2">
-    <w:abstractNumId w:val="0"/>
+    <w:abstractNumId w:val="2"/>
     <w:lvlOverride w:ilvl="0">
       <w:startOverride w:val="1"/>
     </w:lvlOverride>
@@ -867,46 +2133,58 @@
     </w:lvlOverride>
   </w:num>
   <w:num w:numId="3">
+    <w:abstractNumId w:val="2"/>
+  </w:num>
+  <w:num w:numId="4">
+    <w:abstractNumId w:val="2"/>
+  </w:num>
+  <w:num w:numId="5">
+    <w:abstractNumId w:val="2"/>
+  </w:num>
+  <w:num w:numId="6">
+    <w:abstractNumId w:val="2"/>
+  </w:num>
+  <w:num w:numId="7">
+    <w:abstractNumId w:val="2"/>
+  </w:num>
+  <w:num w:numId="8">
+    <w:abstractNumId w:val="2"/>
+  </w:num>
+  <w:num w:numId="9">
+    <w:abstractNumId w:val="2"/>
+  </w:num>
+  <w:num w:numId="10">
+    <w:abstractNumId w:val="2"/>
+  </w:num>
+  <w:num w:numId="11">
+    <w:abstractNumId w:val="2"/>
+  </w:num>
+  <w:num w:numId="12">
+    <w:abstractNumId w:val="2"/>
+  </w:num>
+  <w:num w:numId="13">
+    <w:abstractNumId w:val="4"/>
+  </w:num>
+  <w:num w:numId="14">
+    <w:abstractNumId w:val="6"/>
+  </w:num>
+  <w:num w:numId="15">
+    <w:abstractNumId w:val="3"/>
+  </w:num>
+  <w:num w:numId="16">
+    <w:abstractNumId w:val="7"/>
+  </w:num>
+  <w:num w:numId="17">
     <w:abstractNumId w:val="0"/>
   </w:num>
-  <w:num w:numId="4">
-    <w:abstractNumId w:val="0"/>
+  <w:num w:numId="18">
+    <w:abstractNumId w:val="5"/>
   </w:num>
-  <w:num w:numId="5">
-    <w:abstractNumId w:val="0"/>
+  <w:num w:numId="19">
+    <w:abstractNumId w:val="8"/>
   </w:num>
-  <w:num w:numId="6">
-    <w:abstractNumId w:val="0"/>
-  </w:num>
-  <w:num w:numId="7">
-    <w:abstractNumId w:val="0"/>
-  </w:num>
-  <w:num w:numId="8">
-    <w:abstractNumId w:val="0"/>
-  </w:num>
-  <w:num w:numId="9">
-    <w:abstractNumId w:val="0"/>
-  </w:num>
-  <w:num w:numId="10">
-    <w:abstractNumId w:val="0"/>
-  </w:num>
-  <w:num w:numId="11">
-    <w:abstractNumId w:val="0"/>
-  </w:num>
-  <w:num w:numId="12">
-    <w:abstractNumId w:val="0"/>
-  </w:num>
-  <w:num w:numId="13">
-    <w:abstractNumId w:val="2"/>
-  </w:num>
-  <w:num w:numId="14">
-    <w:abstractNumId w:val="3"/>
-  </w:num>
-  <w:num w:numId="15">
+  <w:num w:numId="20">
     <w:abstractNumId w:val="1"/>
-  </w:num>
-  <w:num w:numId="16">
-    <w:abstractNumId w:val="4"/>
   </w:num>
 </w:numbering>
 </file>
